--- a/Projekt z przedmiotu POBR.docx
+++ b/Projekt z przedmiotu POBR.docx
@@ -124,7 +124,13 @@
         </w:numPr>
       </w:pPr>
       <w:r>
-        <w:t>Następnie wykonywana jest warstwa selekcji. Dla wyodrębnionych wcześniej obszarów badaną są niezmienniki kształtu M1 oraz M7. Wykluczane są te obszary, które nie spełniają założonych wartości.</w:t>
+        <w:t>Następnie wykonywana jest warstwa selekcji. Dla wyodrębnionych wcześniej obszarów badan</w:t>
+      </w:r>
+      <w:r>
+        <w:t>e</w:t>
+      </w:r>
+      <w:r>
+        <w:t xml:space="preserve"> są niezmienniki kształtu M1 oraz M7. Wykluczane są te obszary, które nie spełniają założonych wartości.</w:t>
       </w:r>
     </w:p>
     <w:p>
@@ -205,7 +211,13 @@
         </w:numPr>
       </w:pPr>
       <w:r>
-        <w:t>Szukanie pikseli będących w zadanym zakresie po transformacji bo modelu HSV.</w:t>
+        <w:t xml:space="preserve">Szukanie pikseli będących w zadanym zakresie po transformacji </w:t>
+      </w:r>
+      <w:r>
+        <w:t>d</w:t>
+      </w:r>
+      <w:r>
+        <w:t>o modelu HSV.</w:t>
       </w:r>
     </w:p>
     <w:p>
@@ -236,6 +248,9 @@
       <w:r>
         <w:t xml:space="preserve">Podjęto próbę napisania tej funkcji w sposób rekurencyjny, nie iteracyjny, jednak w większości obrazów natrafiono na błąd przepełnienia stosu, z powodu wywołania się zbyt wielu funkcji. </w:t>
       </w:r>
+      <w:r>
+        <w:t>Dla każdego piksela w obszarze wykonywana była funkcja.</w:t>
+      </w:r>
     </w:p>
     <w:p>
       <w:pPr>
@@ -251,6 +266,11 @@
       </w:r>
       <w:r>
         <w:t>poziomie dla wybranych wcześniej obszarów wybierane są te, które spełniają zadane wartości niezmienników M1 i M7. Wzorcowe przedziały zostały wyznaczone doświadczalnie. Dla czerwonej części logo są to wartości z przedziału 0,15-0,3 dla M1 oraz 0,006 – 0,007 dla M7.</w:t>
+      </w:r>
+    </w:p>
+    <w:p>
+      <w:r>
+        <w:t>Podjęto próbę zwiększenia tego przedziału dla M7 na 0,006-0,0075, w tym przypadku większy procent log był wykrywany, jednak wzrosła też liczba obszarów niesłusznie uznanych za logo.</w:t>
       </w:r>
     </w:p>
     <w:p>
@@ -326,16 +346,31 @@
     </w:p>
     <w:p>
       <w:r>
-        <w:t xml:space="preserve">W tym zakresie przeprowadzono próby udoskonalenia algorytmu. Było to na przykład ograniczenie górnej wartości liczności pikseli danego koloru. Ta metoda nie okazała się skuteczna, gdyż butelki z logiem bardzo często są obrócone w tej sposób, że obszar czerwony jest dość mały, co sztucznie ogranicza pozostałe obszary. Jednocześnie mogą występować przebłyski i odbicia w jasnym kolorze, które zwiększać będą liczność pikseli koloru białego. Butelki napoju Pepsi bardzo często są w </w:t>
-      </w:r>
-      <w:r>
         <w:lastRenderedPageBreak/>
-        <w:t>niebieskim kolorze, a co za tym idzie logo często występuje na niebieskim tle, w związku z czym ograniczenie tej barwy od góry mogłoby powodować mylne pominięcie obszaru jako logo.</w:t>
-      </w:r>
-    </w:p>
-    <w:p>
-      <w:r>
-        <w:t xml:space="preserve">Kolejną próbą było szukanie obszarów barw niebieskiej i białej oraz liczenie ich niezmienników. Jednak prawdopodobnie z tych samych przyczyn skutkowałem to pomijaniem zbyt dużej ilości obszarów. Kolor niebieski z logo zlewał się z kolorem tła i był wykrywany jako jeden obszar, którego kształt nie przypominał półkola, więc obszar ten niesłusznie nie był brany pod uwagę. </w:t>
+        <w:t>W tym zakresie przeprowadzono próby udoskonalenia algorytmu. Było to na przykład ograniczenie górnej wartości liczności pikseli danego koloru. Ta metoda nie okazała się skuteczna, gdyż butelki z logiem bardzo często są obrócone w te</w:t>
+      </w:r>
+      <w:r>
+        <w:t>n</w:t>
+      </w:r>
+      <w:r>
+        <w:t xml:space="preserve"> sposób, że obszar czerwony jest dość mały, co sztucznie ogranicza pozostałe obszary. Jednocześnie mogą występować przebłyski i odbicia w jasnym kolorze, które zwiększać będą liczność pikseli koloru białego. Butelki napoju Pepsi bardzo często są w niebieskim kolorze, a co za tym idzie</w:t>
+      </w:r>
+      <w:r>
+        <w:t>,</w:t>
+      </w:r>
+      <w:r>
+        <w:t xml:space="preserve"> logo często występuje na niebieskim tle, w związku z czym ograniczenie tej barwy od góry mogłoby powodować mylne pominięcie obszaru jako logo.</w:t>
+      </w:r>
+    </w:p>
+    <w:p>
+      <w:r>
+        <w:t>Kolejną próbą było szukanie obszarów barw niebieskiej i białej oraz liczenie ich niezmienników. Jednak prawdopodobnie z tych samych przyczyn skutkował</w:t>
+      </w:r>
+      <w:r>
+        <w:t>o</w:t>
+      </w:r>
+      <w:r>
+        <w:t xml:space="preserve"> to pomijaniem zbyt dużej ilości obszarów. Kolor niebieski z logo zlewał się z kolorem tła i był wykrywany jako jeden obszar, którego kształt nie przypominał półkola, więc obszar ten niesłusznie nie był brany pod uwagę. </w:t>
       </w:r>
       <w:r>
         <w:t xml:space="preserve">Dodatkowo, na logo Pepsi bardzo często nałożony jest obrazek owocu, wskazujący na przykład na </w:t>
@@ -363,6 +398,7 @@
         <w:rPr>
           <w:noProof/>
         </w:rPr>
+        <w:lastRenderedPageBreak/>
         <w:drawing>
           <wp:inline distT="0" distB="0" distL="0" distR="0" wp14:anchorId="63B60E0F" wp14:editId="73BE0AB8">
             <wp:extent cx="4197928" cy="2098964"/>
@@ -521,20 +557,20 @@
     </w:p>
     <w:p>
       <w:r>
+        <w:t>Na powyższych obrazach pokazane są odpowiednio wyniki dla liczenia niezmienników jedynie czerwonego koloru, czerwonego i białego oraz wszystkich. Widać na nich, że obliczanie niezmienników jedynie czerwonego koloru przynosi lepsze rezultaty, jednak pojawiają się również obszary wykryte błędnie w lewej części zdjęcia na cenach. Wynika to jednak prawdopodobnie z uznania koloru żółtego jako czerwonego, a więc nie jest to wina tej warstwy, a niedoskonałego dobrania przedziałów wartości składowych koloru czerwonego przy wyszukiwaniu barw.</w:t>
+      </w:r>
+    </w:p>
+    <w:p>
+      <w:r>
+        <w:t xml:space="preserve">Wnioskiem, ale również zaskoczeniem płynącym z testowanych sposobów, jest fakt, że metoda z pozoru prymitywna, niedoskonała i narażona na wiele błędów okazała się najlepsza. Może to wynikać z faktu, że w rzeczywistości tak skrajnie różne kolory jak w logo Pepsi, występują blisko siebie dość rzadko, więc przybliżenie do liczności pikseli odpowiedniej barwy okazuje się nie najgorszym pomysłem. </w:t>
+      </w:r>
+    </w:p>
+    <w:p>
+      <w:pPr>
+        <w:pStyle w:val="Nagwek2"/>
+      </w:pPr>
+      <w:r>
         <w:lastRenderedPageBreak/>
-        <w:t>Na powyższych obrazach pokazane są odpowiednio wyniki dla liczenia niezmienników jedynie czerwonego koloru, czerwonego i białego oraz wszystkich. Widać na nich, że obliczanie niezmienników jedynie czerwonego koloru przynosi lepsze rezultaty, jednak pojawiają się również obszary wykryte błędnie w lewej części zdjęcia na cenach. Wynika to jednak prawdopodobnie z uznania koloru żółtego jako czerwonego, a więc nie jest to wina tej warstwy, a niedoskonałego dobrania przedziałów wartości składowych koloru czerwonego przy wyszukiwaniu barw.</w:t>
-      </w:r>
-    </w:p>
-    <w:p>
-      <w:r>
-        <w:t xml:space="preserve">Wnioskiem, ale również zaskoczeniem płynącym z testowanych sposobów, jest fakt, że metoda z pozoru prymitywna, niedoskonała i narażona na wiele błędów okazała się najlepsza. Może to wynikać z faktu, że w rzeczywistości tak skrajnie różne kolory jak w logo Pepsi, występują blisko siebie dość rzadko, więc przybliżenie do liczności pikseli odpowiedniej barwy okazuje się nie najgorszym pomysłem. </w:t>
-      </w:r>
-    </w:p>
-    <w:p>
-      <w:pPr>
-        <w:pStyle w:val="Nagwek2"/>
-      </w:pPr>
-      <w:r>
         <w:t>Pozostałe testy</w:t>
       </w:r>
     </w:p>
@@ -543,7 +579,13 @@
         <w:t xml:space="preserve">Testowane było również zastosowanie </w:t>
       </w:r>
       <w:r>
-        <w:t xml:space="preserve">filtru dolnoprzepustowego przed zastosowaniem wykrywania kolorów. Rozwiązanie to nie przynosiły żadnych efektów a podnosiło czas wykonania, w związku z czym zrezygnowano z tego pomysłu.  </w:t>
+        <w:t>filtru dolnoprzepustowego przed zastosowaniem wykrywania kolorów. Rozwiązanie to nie przynosił</w:t>
+      </w:r>
+      <w:r>
+        <w:t>o</w:t>
+      </w:r>
+      <w:r>
+        <w:t xml:space="preserve"> żadnych efektów a podnosiło czas wykonania, w związku z czym zrezygnowano z tego pomysłu.  </w:t>
       </w:r>
     </w:p>
     <w:sectPr>
